--- a/game_reviews/translations/elements-the-awakening (Version 2).docx
+++ b/game_reviews/translations/elements-the-awakening (Version 2).docx
@@ -8,18 +8,6 @@
       </w:pPr>
       <w:r>
         <w:t>Play Elements: The Awakening for Free – Unique Gameplay and Theme</w:t>
-      </w:r>
-    </w:p>
-    <w:p>
-      <w:r/>
-      <w:r>
-        <w:rPr>
-          <w:b/>
-        </w:rPr>
-        <w:t>Meta description</w:t>
-      </w:r>
-      <w:r>
-        <w:t>: Experience the unique gameplay and theme of Elements: The Awakening. Play for free and try to complete the central talisman for significant payouts.</w:t>
       </w:r>
     </w:p>
     <w:p>
@@ -359,9 +347,18 @@
       <w:r/>
       <w:r>
         <w:rPr>
+          <w:b/>
+        </w:rPr>
+        <w:t>Play Elements: The Awakening for Free – Unique Gameplay and Theme</w:t>
+      </w:r>
+    </w:p>
+    <w:p>
+      <w:r/>
+      <w:r>
+        <w:rPr>
           <w:i/>
         </w:rPr>
-        <w:t>Create an image to feature the game "Elements: The Awakening" that captures the character of a happy Maya warrior with glasses in a cartoon style. The image should include elements of nature such as wind, fire, earth, and water. The warrior should be placed in the center with a bright and vibrant color scheme. The background should incorporate a mountainous landscape, an active volcano, and a cliff. Be creative in your design and make sure to highlight the game's unique theme and fantastical interpretation of the natural elements.</w:t>
+        <w:t>Experience the unique gameplay and theme of Elements: The Awakening. Play for free and try to complete the central talisman for significant payouts.</w:t>
       </w:r>
     </w:p>
     <w:sectPr>
